--- a/handin.docx
+++ b/handin.docx
@@ -342,7 +342,19 @@
           <w:lang w:val="en-US"/>
         </w:rPr>
         <w:lastRenderedPageBreak/>
-        <w:t>1.ABSTRACT</w:t>
+        <w:t>1.</w:t>
+      </w:r>
+      <w:r>
+        <w:rPr>
+          <w:rFonts w:asciiTheme="majorHAnsi" w:hAnsiTheme="majorHAnsi"/>
+          <w:b/>
+          <w:bCs/>
+          <w:color w:val="0070C0"/>
+          <w:sz w:val="28"/>
+          <w:szCs w:val="28"/>
+          <w:lang w:val="en-US"/>
+        </w:rPr>
+        <w:t>ABSTRACT</w:t>
       </w:r>
     </w:p>
     <w:p>
@@ -454,22 +466,170 @@
         </w:rPr>
         <w:t xml:space="preserve">In practical work, we configure a whole topology of 10 devices with a couple of commands. It took less than a minute. This amount of configuration could have </w:t>
       </w:r>
-      <w:proofErr w:type="spellStart"/>
-      <w:proofErr w:type="gramStart"/>
-      <w:r>
-        <w:rPr>
-          <w:lang w:val="en-US"/>
-        </w:rPr>
-        <w:t>take</w:t>
-      </w:r>
-      <w:proofErr w:type="spellEnd"/>
-      <w:proofErr w:type="gramEnd"/>
+      <w:r>
+        <w:rPr>
+          <w:lang w:val="en-US"/>
+        </w:rPr>
+        <w:t>taken</w:t>
+      </w:r>
       <w:r>
         <w:rPr>
           <w:lang w:val="en-US"/>
         </w:rPr>
         <w:t xml:space="preserve"> hours to do one by one to all devices. New services sometimes took months to be available for all branches. But with SD-WAN, it is fast as a blink.</w:t>
       </w:r>
+    </w:p>
+    <w:p>
+      <w:pPr>
+        <w:jc w:val="both"/>
+        <w:rPr>
+          <w:lang w:val="en-US"/>
+        </w:rPr>
+      </w:pPr>
+    </w:p>
+    <w:p>
+      <w:pPr>
+        <w:jc w:val="both"/>
+        <w:rPr>
+          <w:lang w:val="en-US"/>
+        </w:rPr>
+      </w:pPr>
+    </w:p>
+    <w:p>
+      <w:pPr>
+        <w:jc w:val="both"/>
+        <w:rPr>
+          <w:lang w:val="en-US"/>
+        </w:rPr>
+      </w:pPr>
+    </w:p>
+    <w:p>
+      <w:pPr>
+        <w:jc w:val="both"/>
+        <w:rPr>
+          <w:lang w:val="en-US"/>
+        </w:rPr>
+      </w:pPr>
+    </w:p>
+    <w:p>
+      <w:pPr>
+        <w:jc w:val="both"/>
+        <w:rPr>
+          <w:lang w:val="en-US"/>
+        </w:rPr>
+      </w:pPr>
+    </w:p>
+    <w:p>
+      <w:pPr>
+        <w:jc w:val="both"/>
+        <w:rPr>
+          <w:lang w:val="en-US"/>
+        </w:rPr>
+      </w:pPr>
+    </w:p>
+    <w:p>
+      <w:pPr>
+        <w:jc w:val="both"/>
+        <w:rPr>
+          <w:lang w:val="en-US"/>
+        </w:rPr>
+      </w:pPr>
+    </w:p>
+    <w:p>
+      <w:pPr>
+        <w:jc w:val="both"/>
+        <w:rPr>
+          <w:lang w:val="en-US"/>
+        </w:rPr>
+      </w:pPr>
+    </w:p>
+    <w:p>
+      <w:pPr>
+        <w:jc w:val="both"/>
+        <w:rPr>
+          <w:lang w:val="en-US"/>
+        </w:rPr>
+      </w:pPr>
+    </w:p>
+    <w:p>
+      <w:pPr>
+        <w:jc w:val="both"/>
+        <w:rPr>
+          <w:lang w:val="en-US"/>
+        </w:rPr>
+      </w:pPr>
+    </w:p>
+    <w:p>
+      <w:pPr>
+        <w:jc w:val="both"/>
+        <w:rPr>
+          <w:lang w:val="en-US"/>
+        </w:rPr>
+      </w:pPr>
+    </w:p>
+    <w:p>
+      <w:pPr>
+        <w:jc w:val="both"/>
+        <w:rPr>
+          <w:lang w:val="en-US"/>
+        </w:rPr>
+      </w:pPr>
+    </w:p>
+    <w:p>
+      <w:pPr>
+        <w:jc w:val="both"/>
+        <w:rPr>
+          <w:lang w:val="en-US"/>
+        </w:rPr>
+      </w:pPr>
+    </w:p>
+    <w:p>
+      <w:pPr>
+        <w:jc w:val="both"/>
+        <w:rPr>
+          <w:lang w:val="en-US"/>
+        </w:rPr>
+      </w:pPr>
+    </w:p>
+    <w:p>
+      <w:pPr>
+        <w:jc w:val="both"/>
+        <w:rPr>
+          <w:lang w:val="en-US"/>
+        </w:rPr>
+      </w:pPr>
+    </w:p>
+    <w:p>
+      <w:pPr>
+        <w:jc w:val="both"/>
+        <w:rPr>
+          <w:lang w:val="en-US"/>
+        </w:rPr>
+      </w:pPr>
+    </w:p>
+    <w:p>
+      <w:pPr>
+        <w:jc w:val="both"/>
+        <w:rPr>
+          <w:lang w:val="en-US"/>
+        </w:rPr>
+      </w:pPr>
+    </w:p>
+    <w:p>
+      <w:pPr>
+        <w:jc w:val="both"/>
+        <w:rPr>
+          <w:lang w:val="en-US"/>
+        </w:rPr>
+      </w:pPr>
+    </w:p>
+    <w:p>
+      <w:pPr>
+        <w:jc w:val="both"/>
+        <w:rPr>
+          <w:lang w:val="en-US"/>
+        </w:rPr>
+      </w:pPr>
     </w:p>
     <w:p>
       <w:pPr>
@@ -480,36 +640,6 @@
           <w:lang w:val="en-US"/>
         </w:rPr>
       </w:pPr>
-      <w:r>
-        <w:rPr>
-          <w:lang w:val="en-US"/>
-        </w:rPr>
-        <w:object w:dxaOrig="1440" w:dyaOrig="1440" w14:anchorId="7E907507">
-          <v:shapetype id="_x0000_t75" coordsize="21600,21600" o:spt="75" o:preferrelative="t" path="m@4@5l@4@11@9@11@9@5xe" filled="f" stroked="f">
-            <v:stroke joinstyle="miter"/>
-            <v:formulas>
-              <v:f eqn="if lineDrawn pixelLineWidth 0"/>
-              <v:f eqn="sum @0 1 0"/>
-              <v:f eqn="sum 0 0 @1"/>
-              <v:f eqn="prod @2 1 2"/>
-              <v:f eqn="prod @3 21600 pixelWidth"/>
-              <v:f eqn="prod @3 21600 pixelHeight"/>
-              <v:f eqn="sum @0 0 1"/>
-              <v:f eqn="prod @6 1 2"/>
-              <v:f eqn="prod @7 21600 pixelWidth"/>
-              <v:f eqn="sum @8 21600 0"/>
-              <v:f eqn="prod @7 21600 pixelHeight"/>
-              <v:f eqn="sum @10 21600 0"/>
-            </v:formulas>
-            <v:path o:extrusionok="f" gradientshapeok="t" o:connecttype="rect"/>
-            <o:lock v:ext="edit" aspectratio="t"/>
-          </v:shapetype>
-          <v:shape id="_x0000_i1039" type="#_x0000_t75" style="width:427pt;height:444.55pt" o:ole="">
-            <v:imagedata r:id="rId9" o:title=""/>
-          </v:shape>
-          <w:control r:id="rId10" w:name="WindowsMediaPlayer1" w:shapeid="_x0000_i1039"/>
-        </w:object>
-      </w:r>
     </w:p>
     <w:p>
       <w:pPr>
@@ -536,8 +666,8 @@
           <w:b/>
           <w:bCs/>
           <w:color w:val="0070C0"/>
-          <w:sz w:val="36"/>
-          <w:szCs w:val="36"/>
+          <w:sz w:val="28"/>
+          <w:szCs w:val="28"/>
           <w:lang w:val="en-US"/>
         </w:rPr>
       </w:pPr>
@@ -547,10 +677,11 @@
           <w:b/>
           <w:bCs/>
           <w:color w:val="0070C0"/>
-          <w:sz w:val="36"/>
-          <w:szCs w:val="36"/>
-          <w:lang w:val="en-US"/>
-        </w:rPr>
+          <w:sz w:val="28"/>
+          <w:szCs w:val="28"/>
+          <w:lang w:val="en-US"/>
+        </w:rPr>
+        <w:lastRenderedPageBreak/>
         <w:t>2.TABLE OF CONTENTS</w:t>
       </w:r>
     </w:p>
@@ -846,7 +977,6 @@
           <w:szCs w:val="32"/>
           <w:lang w:val="en-US"/>
         </w:rPr>
-        <w:lastRenderedPageBreak/>
         <w:t xml:space="preserve">Problem Background and How to Solve it          </w:t>
       </w:r>
       <w:r>
@@ -1256,6 +1386,7 @@
           <w:szCs w:val="28"/>
           <w:lang w:val="en-US"/>
         </w:rPr>
+        <w:lastRenderedPageBreak/>
         <w:t>INTRODUCTIO</w:t>
       </w:r>
       <w:r>
@@ -1383,18 +1514,7 @@
           <w:szCs w:val="22"/>
           <w:lang w:val="en-US"/>
         </w:rPr>
-        <w:t xml:space="preserve"> data plane is the hardware part where the data coming from other devices routing </w:t>
-      </w:r>
-      <w:r>
-        <w:rPr>
-          <w:rFonts w:asciiTheme="minorHAnsi" w:hAnsiTheme="minorHAnsi" w:cstheme="minorHAnsi"/>
-          <w:color w:val="0E101A"/>
-          <w:sz w:val="22"/>
-          <w:szCs w:val="22"/>
-          <w:lang w:val="en-US"/>
-        </w:rPr>
-        <w:lastRenderedPageBreak/>
-        <w:t>to one another by the current configuration. These two different entities are placed in the same place in a switch, acting as one entity.</w:t>
+        <w:t xml:space="preserve"> data plane is the hardware part where the data coming from other devices routing to one another by the current configuration. These two different entities are placed in the same place in a switch, acting as one entity.</w:t>
       </w:r>
     </w:p>
     <w:p>
@@ -1774,7 +1894,7 @@
                     </pic:cNvPicPr>
                   </pic:nvPicPr>
                   <pic:blipFill>
-                    <a:blip r:embed="rId11">
+                    <a:blip r:embed="rId9">
                       <a:extLst>
                         <a:ext uri="{28A0092B-C50C-407E-A947-70E740481C1C}">
                           <a14:useLocalDpi xmlns:a14="http://schemas.microsoft.com/office/drawing/2010/main" val="0"/>
@@ -1832,7 +1952,7 @@
           <w:color w:val="333333"/>
           <w:lang w:val="en-US" w:eastAsia="sv-SE"/>
         </w:rPr>
-        <w:t xml:space="preserve">We can see that we have a branch location connected over an MPLS circuit which is a traditional WAN connection method that's connected back to a data center. At the data center, we have some advanced security and inspection happening so that's why we would tunnel all our traffic from the branch back to the data center for inspection. In this traditional LAN setup, all the traffic from the branch is backhauled to the data center for those security services that include traffic destined to the cloud or the public Internet and traffic destined locally within the organization as well. This can cause a myriad </w:t>
+        <w:t xml:space="preserve">We can see that we have a branch location connected over an MPLS circuit which is a traditional WAN connection method that's connected back to a data center. At the data center, we have some advanced security and inspection happening so that's why we would tunnel all our traffic from the branch back </w:t>
       </w:r>
       <w:r>
         <w:rPr>
@@ -1841,7 +1961,7 @@
           <w:lang w:val="en-US" w:eastAsia="sv-SE"/>
         </w:rPr>
         <w:lastRenderedPageBreak/>
-        <w:t>of performance issues, delay and depend on the circuit speed it can some bandwidth issues.</w:t>
+        <w:t>to the data center for inspection. In this traditional LAN setup, all the traffic from the branch is backhauled to the data center for those security services that include traffic destined to the cloud or the public Internet and traffic destined locally within the organization as well. This can cause a myriad of performance issues, delay and depend on the circuit speed it can some bandwidth issues.</w:t>
       </w:r>
       <w:r>
         <w:rPr>
@@ -1894,7 +2014,7 @@
                     </pic:cNvPicPr>
                   </pic:nvPicPr>
                   <pic:blipFill>
-                    <a:blip r:embed="rId12">
+                    <a:blip r:embed="rId10">
                       <a:extLst>
                         <a:ext uri="{28A0092B-C50C-407E-A947-70E740481C1C}">
                           <a14:useLocalDpi xmlns:a14="http://schemas.microsoft.com/office/drawing/2010/main" val="0"/>
@@ -2884,7 +3004,7 @@
                     </pic:cNvPicPr>
                   </pic:nvPicPr>
                   <pic:blipFill rotWithShape="1">
-                    <a:blip r:embed="rId13">
+                    <a:blip r:embed="rId11">
                       <a:extLst>
                         <a:ext uri="{28A0092B-C50C-407E-A947-70E740481C1C}">
                           <a14:useLocalDpi xmlns:a14="http://schemas.microsoft.com/office/drawing/2010/main" val="0"/>
@@ -3121,8 +3241,8 @@
           <w:b/>
           <w:bCs/>
           <w:color w:val="0070C0"/>
-          <w:sz w:val="36"/>
-          <w:szCs w:val="36"/>
+          <w:sz w:val="28"/>
+          <w:szCs w:val="28"/>
           <w:lang w:val="en-US" w:eastAsia="sv-SE"/>
         </w:rPr>
       </w:pPr>
@@ -3132,8 +3252,8 @@
           <w:b/>
           <w:bCs/>
           <w:color w:val="0070C0"/>
-          <w:sz w:val="36"/>
-          <w:szCs w:val="36"/>
+          <w:sz w:val="28"/>
+          <w:szCs w:val="28"/>
           <w:lang w:val="en-US" w:eastAsia="sv-SE"/>
         </w:rPr>
         <w:t>THE ACTION</w:t>
@@ -3144,8 +3264,8 @@
           <w:b/>
           <w:bCs/>
           <w:color w:val="0070C0"/>
-          <w:sz w:val="36"/>
-          <w:szCs w:val="36"/>
+          <w:sz w:val="28"/>
+          <w:szCs w:val="28"/>
           <w:lang w:val="en-US" w:eastAsia="sv-SE"/>
         </w:rPr>
         <w:t xml:space="preserve"> </w:t>
@@ -3157,8 +3277,8 @@
             <w:rFonts w:asciiTheme="majorHAnsi" w:eastAsia="Times New Roman" w:hAnsiTheme="majorHAnsi" w:cstheme="majorHAnsi"/>
             <w:b/>
             <w:bCs/>
-            <w:sz w:val="36"/>
-            <w:szCs w:val="36"/>
+            <w:sz w:val="28"/>
+            <w:szCs w:val="28"/>
             <w:vertAlign w:val="superscript"/>
             <w:lang w:val="en-US" w:eastAsia="sv-SE"/>
           </w:rPr>
@@ -3170,8 +3290,8 @@
             <w:rFonts w:asciiTheme="majorHAnsi" w:eastAsia="Times New Roman" w:hAnsiTheme="majorHAnsi" w:cstheme="majorHAnsi"/>
             <w:b/>
             <w:bCs/>
-            <w:sz w:val="36"/>
-            <w:szCs w:val="36"/>
+            <w:sz w:val="28"/>
+            <w:szCs w:val="28"/>
             <w:vertAlign w:val="superscript"/>
             <w:lang w:val="en-US" w:eastAsia="sv-SE"/>
           </w:rPr>
@@ -3183,8 +3303,8 @@
             <w:rFonts w:asciiTheme="majorHAnsi" w:eastAsia="Times New Roman" w:hAnsiTheme="majorHAnsi" w:cstheme="majorHAnsi"/>
             <w:b/>
             <w:bCs/>
-            <w:sz w:val="36"/>
-            <w:szCs w:val="36"/>
+            <w:sz w:val="28"/>
+            <w:szCs w:val="28"/>
             <w:vertAlign w:val="superscript"/>
             <w:lang w:val="en-US" w:eastAsia="sv-SE"/>
           </w:rPr>
@@ -3535,7 +3655,7 @@
                     </pic:cNvPicPr>
                   </pic:nvPicPr>
                   <pic:blipFill>
-                    <a:blip r:embed="rId14" cstate="print">
+                    <a:blip r:embed="rId12" cstate="print">
                       <a:extLst>
                         <a:ext uri="{28A0092B-C50C-407E-A947-70E740481C1C}">
                           <a14:useLocalDpi xmlns:a14="http://schemas.microsoft.com/office/drawing/2010/main" val="0"/>
@@ -3615,7 +3735,7 @@
                     </pic:cNvPicPr>
                   </pic:nvPicPr>
                   <pic:blipFill>
-                    <a:blip r:embed="rId15">
+                    <a:blip r:embed="rId13">
                       <a:extLst>
                         <a:ext uri="{28A0092B-C50C-407E-A947-70E740481C1C}">
                           <a14:useLocalDpi xmlns:a14="http://schemas.microsoft.com/office/drawing/2010/main" val="0"/>
@@ -3760,7 +3880,7 @@
                     </pic:cNvPicPr>
                   </pic:nvPicPr>
                   <pic:blipFill>
-                    <a:blip r:embed="rId16">
+                    <a:blip r:embed="rId14">
                       <a:extLst>
                         <a:ext uri="{28A0092B-C50C-407E-A947-70E740481C1C}">
                           <a14:useLocalDpi xmlns:a14="http://schemas.microsoft.com/office/drawing/2010/main" val="0"/>
@@ -4169,7 +4289,7 @@
                     </pic:cNvPicPr>
                   </pic:nvPicPr>
                   <pic:blipFill>
-                    <a:blip r:embed="rId17">
+                    <a:blip r:embed="rId15">
                       <a:extLst>
                         <a:ext uri="{28A0092B-C50C-407E-A947-70E740481C1C}">
                           <a14:useLocalDpi xmlns:a14="http://schemas.microsoft.com/office/drawing/2010/main" val="0"/>
@@ -4679,7 +4799,7 @@
                     </pic:cNvPicPr>
                   </pic:nvPicPr>
                   <pic:blipFill>
-                    <a:blip r:embed="rId18" cstate="print">
+                    <a:blip r:embed="rId16" cstate="print">
                       <a:extLst>
                         <a:ext uri="{28A0092B-C50C-407E-A947-70E740481C1C}">
                           <a14:useLocalDpi xmlns:a14="http://schemas.microsoft.com/office/drawing/2010/main" val="0"/>
@@ -4786,8 +4906,8 @@
           <w:b/>
           <w:bCs/>
           <w:color w:val="00B0F0"/>
-          <w:sz w:val="36"/>
-          <w:szCs w:val="36"/>
+          <w:sz w:val="28"/>
+          <w:szCs w:val="28"/>
           <w:lang w:val="tr"/>
         </w:rPr>
       </w:pPr>
@@ -4797,8 +4917,8 @@
           <w:b/>
           <w:bCs/>
           <w:color w:val="00B0F0"/>
-          <w:sz w:val="36"/>
-          <w:szCs w:val="36"/>
+          <w:sz w:val="28"/>
+          <w:szCs w:val="28"/>
           <w:lang w:val="tr"/>
         </w:rPr>
         <w:lastRenderedPageBreak/>
@@ -4850,133 +4970,31 @@
       </w:pPr>
       <w:r>
         <w:rPr>
-          <w:rFonts w:eastAsia="Times New Roman" w:cstheme="minorHAnsi"/>
-          <w:color w:val="333333"/>
-          <w:lang w:val="en-US" w:eastAsia="sv-SE"/>
-        </w:rPr>
-        <w:t>Each host in the Ansible inventory that we want to simulate in VIRL should have a </w:t>
-      </w:r>
-      <w:proofErr w:type="spellStart"/>
-      <w:r>
-        <w:rPr>
-          <w:rFonts w:eastAsia="Times New Roman" w:cstheme="minorHAnsi"/>
-          <w:b/>
-          <w:bCs/>
-          <w:color w:val="333333"/>
-          <w:lang w:val="en-US" w:eastAsia="sv-SE"/>
-        </w:rPr>
-        <w:t>virl.yml</w:t>
-      </w:r>
-      <w:proofErr w:type="spellEnd"/>
-      <w:r>
-        <w:rPr>
-          <w:rFonts w:eastAsia="Times New Roman" w:cstheme="minorHAnsi"/>
-          <w:color w:val="333333"/>
-          <w:lang w:val="en-US" w:eastAsia="sv-SE"/>
-        </w:rPr>
-        <w:t> data file.</w:t>
-      </w:r>
-      <w:r>
-        <w:rPr>
-          <w:rFonts w:cstheme="minorHAnsi"/>
-          <w:color w:val="333333"/>
-          <w:lang w:val="en-US"/>
-        </w:rPr>
-        <w:t xml:space="preserve"> </w:t>
-      </w:r>
-      <w:r>
-        <w:rPr>
-          <w:rFonts w:eastAsia="Times New Roman" w:cstheme="minorHAnsi"/>
-          <w:color w:val="333333"/>
-          <w:lang w:val="en-US" w:eastAsia="sv-SE"/>
-        </w:rPr>
-        <w:t xml:space="preserve">In </w:t>
-      </w:r>
-      <w:r>
-        <w:rPr>
-          <w:rFonts w:cstheme="minorHAnsi"/>
-          <w:color w:val="333333"/>
-          <w:lang w:val="en-US"/>
-        </w:rPr>
-        <w:t xml:space="preserve">the </w:t>
-      </w:r>
-      <w:r>
-        <w:rPr>
-          <w:rFonts w:eastAsia="Times New Roman" w:cstheme="minorHAnsi"/>
-          <w:color w:val="333333"/>
-          <w:lang w:val="en-US" w:eastAsia="sv-SE"/>
-        </w:rPr>
-        <w:t>photo</w:t>
-      </w:r>
-      <w:r>
-        <w:rPr>
-          <w:rFonts w:cstheme="minorHAnsi"/>
-          <w:color w:val="333333"/>
-          <w:lang w:val="en-US"/>
-        </w:rPr>
-        <w:t xml:space="preserve"> down </w:t>
-      </w:r>
-      <w:r>
-        <w:rPr>
-          <w:rFonts w:cstheme="minorHAnsi"/>
-          <w:color w:val="333333"/>
-          <w:lang w:val="en-US"/>
-        </w:rPr>
-        <w:t>below,</w:t>
-      </w:r>
-      <w:r>
-        <w:rPr>
-          <w:rFonts w:eastAsia="Times New Roman" w:cstheme="minorHAnsi"/>
-          <w:color w:val="333333"/>
-          <w:lang w:val="en-US" w:eastAsia="sv-SE"/>
-        </w:rPr>
-        <w:t xml:space="preserve"> </w:t>
-      </w:r>
-      <w:r>
-        <w:rPr>
-          <w:rFonts w:cstheme="minorHAnsi"/>
-          <w:color w:val="333333"/>
-          <w:lang w:val="en-US"/>
-        </w:rPr>
-        <w:t xml:space="preserve">you can see </w:t>
-      </w:r>
-      <w:r>
-        <w:rPr>
-          <w:rFonts w:eastAsia="Times New Roman" w:cstheme="minorHAnsi"/>
-          <w:color w:val="333333"/>
-          <w:lang w:val="en-US" w:eastAsia="sv-SE"/>
-        </w:rPr>
-        <w:t>the VIRL inventory data for vmanage1</w:t>
-      </w:r>
-      <w:r>
-        <w:rPr>
-          <w:rFonts w:cstheme="minorHAnsi"/>
-          <w:color w:val="333333"/>
-          <w:lang w:val="en-US"/>
-        </w:rPr>
-        <w:t xml:space="preserve"> and the HQ router.</w:t>
-      </w:r>
-    </w:p>
-    <w:p>
-      <w:pPr>
-        <w:jc w:val="both"/>
-        <w:rPr>
-          <w:rFonts w:eastAsia="@Yu Gothic" w:cstheme="minorHAnsi"/>
-          <w:color w:val="000000" w:themeColor="text1"/>
-          <w:lang w:val="en-US"/>
-        </w:rPr>
-      </w:pPr>
-      <w:r>
-        <w:rPr>
           <w:rFonts w:eastAsia="@Yu Gothic" w:cstheme="minorHAnsi"/>
           <w:noProof/>
           <w:color w:val="000000" w:themeColor="text1"/>
           <w:lang w:val="en-US"/>
         </w:rPr>
         <w:drawing>
-          <wp:inline distT="0" distB="0" distL="0" distR="0" wp14:anchorId="2F5F17EB" wp14:editId="3D533B3A">
+          <wp:anchor distT="0" distB="0" distL="114300" distR="114300" simplePos="0" relativeHeight="251663360" behindDoc="1" locked="0" layoutInCell="1" allowOverlap="1" wp14:anchorId="2F5F17EB" wp14:editId="7D5E1B4E">
+            <wp:simplePos x="0" y="0"/>
+            <wp:positionH relativeFrom="margin">
+              <wp:align>center</wp:align>
+            </wp:positionH>
+            <wp:positionV relativeFrom="paragraph">
+              <wp:posOffset>439907</wp:posOffset>
+            </wp:positionV>
             <wp:extent cx="6529711" cy="2162175"/>
             <wp:effectExtent l="0" t="0" r="4445" b="0"/>
+            <wp:wrapTight wrapText="bothSides">
+              <wp:wrapPolygon edited="0">
+                <wp:start x="0" y="0"/>
+                <wp:lineTo x="0" y="21315"/>
+                <wp:lineTo x="21552" y="21315"/>
+                <wp:lineTo x="21552" y="0"/>
+                <wp:lineTo x="0" y="0"/>
+              </wp:wrapPolygon>
+            </wp:wrapTight>
             <wp:docPr id="11" name="Picture 11"/>
             <wp:cNvGraphicFramePr>
               <a:graphicFrameLocks xmlns:a="http://schemas.openxmlformats.org/drawingml/2006/main" noChangeAspect="1"/>
@@ -4991,7 +5009,7 @@
                     </pic:cNvPicPr>
                   </pic:nvPicPr>
                   <pic:blipFill>
-                    <a:blip r:embed="rId19">
+                    <a:blip r:embed="rId17">
                       <a:extLst>
                         <a:ext uri="{28A0092B-C50C-407E-A947-70E740481C1C}">
                           <a14:useLocalDpi xmlns:a14="http://schemas.microsoft.com/office/drawing/2010/main" val="0"/>
@@ -5006,7 +5024,7 @@
                   <pic:spPr bwMode="auto">
                     <a:xfrm>
                       <a:off x="0" y="0"/>
-                      <a:ext cx="6538739" cy="2165164"/>
+                      <a:ext cx="6529711" cy="2162175"/>
                     </a:xfrm>
                     <a:prstGeom prst="rect">
                       <a:avLst/>
@@ -5019,9 +5037,127 @@
                 </pic:pic>
               </a:graphicData>
             </a:graphic>
-          </wp:inline>
+          </wp:anchor>
         </w:drawing>
       </w:r>
+      <w:r>
+        <w:rPr>
+          <w:rFonts w:eastAsia="Times New Roman" w:cstheme="minorHAnsi"/>
+          <w:color w:val="333333"/>
+          <w:lang w:val="en-US" w:eastAsia="sv-SE"/>
+        </w:rPr>
+        <w:t>Each host in the Ansible inventory that we want to simulate in VIRL should have a </w:t>
+      </w:r>
+      <w:proofErr w:type="spellStart"/>
+      <w:r>
+        <w:rPr>
+          <w:rFonts w:eastAsia="Times New Roman" w:cstheme="minorHAnsi"/>
+          <w:b/>
+          <w:bCs/>
+          <w:color w:val="333333"/>
+          <w:lang w:val="en-US" w:eastAsia="sv-SE"/>
+        </w:rPr>
+        <w:t>virl.yml</w:t>
+      </w:r>
+      <w:proofErr w:type="spellEnd"/>
+      <w:r>
+        <w:rPr>
+          <w:rFonts w:eastAsia="Times New Roman" w:cstheme="minorHAnsi"/>
+          <w:color w:val="333333"/>
+          <w:lang w:val="en-US" w:eastAsia="sv-SE"/>
+        </w:rPr>
+        <w:t> data file.</w:t>
+      </w:r>
+      <w:r>
+        <w:rPr>
+          <w:rFonts w:cstheme="minorHAnsi"/>
+          <w:color w:val="333333"/>
+          <w:lang w:val="en-US"/>
+        </w:rPr>
+        <w:t xml:space="preserve"> </w:t>
+      </w:r>
+      <w:r>
+        <w:rPr>
+          <w:rFonts w:eastAsia="Times New Roman" w:cstheme="minorHAnsi"/>
+          <w:color w:val="333333"/>
+          <w:lang w:val="en-US" w:eastAsia="sv-SE"/>
+        </w:rPr>
+        <w:t xml:space="preserve">In </w:t>
+      </w:r>
+      <w:r>
+        <w:rPr>
+          <w:rFonts w:cstheme="minorHAnsi"/>
+          <w:color w:val="333333"/>
+          <w:lang w:val="en-US"/>
+        </w:rPr>
+        <w:t xml:space="preserve">the </w:t>
+      </w:r>
+      <w:r>
+        <w:rPr>
+          <w:rFonts w:eastAsia="Times New Roman" w:cstheme="minorHAnsi"/>
+          <w:color w:val="333333"/>
+          <w:lang w:val="en-US" w:eastAsia="sv-SE"/>
+        </w:rPr>
+        <w:t>photo</w:t>
+      </w:r>
+      <w:r>
+        <w:rPr>
+          <w:rFonts w:cstheme="minorHAnsi"/>
+          <w:color w:val="333333"/>
+          <w:lang w:val="en-US"/>
+        </w:rPr>
+        <w:t xml:space="preserve"> down </w:t>
+      </w:r>
+      <w:r>
+        <w:rPr>
+          <w:rFonts w:cstheme="minorHAnsi"/>
+          <w:color w:val="333333"/>
+          <w:lang w:val="en-US"/>
+        </w:rPr>
+        <w:t>below,</w:t>
+      </w:r>
+      <w:r>
+        <w:rPr>
+          <w:rFonts w:eastAsia="Times New Roman" w:cstheme="minorHAnsi"/>
+          <w:color w:val="333333"/>
+          <w:lang w:val="en-US" w:eastAsia="sv-SE"/>
+        </w:rPr>
+        <w:t xml:space="preserve"> </w:t>
+      </w:r>
+      <w:r>
+        <w:rPr>
+          <w:rFonts w:cstheme="minorHAnsi"/>
+          <w:color w:val="333333"/>
+          <w:lang w:val="en-US"/>
+        </w:rPr>
+        <w:t xml:space="preserve">you can see </w:t>
+      </w:r>
+      <w:r>
+        <w:rPr>
+          <w:rFonts w:eastAsia="Times New Roman" w:cstheme="minorHAnsi"/>
+          <w:color w:val="333333"/>
+          <w:lang w:val="en-US" w:eastAsia="sv-SE"/>
+        </w:rPr>
+        <w:t>the VIRL inventory data for vmanage1</w:t>
+      </w:r>
+      <w:r>
+        <w:rPr>
+          <w:rFonts w:cstheme="minorHAnsi"/>
+          <w:color w:val="333333"/>
+          <w:lang w:val="en-US"/>
+        </w:rPr>
+        <w:t xml:space="preserve"> and the HQ router.</w:t>
+      </w:r>
+    </w:p>
+    <w:p>
+      <w:pPr>
+        <w:jc w:val="both"/>
+        <w:rPr>
+          <w:rFonts w:eastAsia="@Yu Gothic" w:cstheme="minorHAnsi"/>
+          <w:color w:val="000000" w:themeColor="text1"/>
+          <w:lang w:val="en-US"/>
+        </w:rPr>
+      </w:pPr>
     </w:p>
     <w:p>
       <w:pPr>
@@ -5534,6 +5670,10 @@
     </w:p>
     <w:p>
       <w:pPr>
+        <w:autoSpaceDE w:val="0"/>
+        <w:autoSpaceDN w:val="0"/>
+        <w:adjustRightInd w:val="0"/>
+        <w:spacing w:after="200" w:line="276" w:lineRule="auto"/>
         <w:jc w:val="both"/>
         <w:rPr>
           <w:rFonts w:asciiTheme="majorHAnsi" w:eastAsia="@Yu Gothic" w:hAnsiTheme="majorHAnsi" w:cstheme="majorHAnsi"/>
@@ -5548,18 +5688,6 @@
     </w:p>
     <w:p>
       <w:pPr>
-        <w:jc w:val="both"/>
-        <w:rPr>
-          <w:rFonts w:asciiTheme="majorHAnsi" w:eastAsia="@Yu Gothic" w:hAnsiTheme="majorHAnsi" w:cstheme="majorHAnsi"/>
-          <w:color w:val="0070C0"/>
-          <w:sz w:val="28"/>
-          <w:szCs w:val="28"/>
-          <w:lang w:val="tr"/>
-        </w:rPr>
-      </w:pPr>
-    </w:p>
-    <w:p>
-      <w:pPr>
         <w:autoSpaceDE w:val="0"/>
         <w:autoSpaceDN w:val="0"/>
         <w:adjustRightInd w:val="0"/>
@@ -5582,6 +5710,32 @@
           <w:ilvl w:val="0"/>
           <w:numId w:val="2"/>
         </w:numPr>
+        <w:rPr>
+          <w:rFonts w:asciiTheme="majorHAnsi" w:hAnsiTheme="majorHAnsi" w:cstheme="majorHAnsi"/>
+          <w:b/>
+          <w:bCs/>
+          <w:color w:val="00B0F0"/>
+          <w:sz w:val="28"/>
+          <w:szCs w:val="28"/>
+          <w:lang w:val="tr"/>
+        </w:rPr>
+      </w:pPr>
+      <w:r>
+        <w:rPr>
+          <w:rFonts w:asciiTheme="majorHAnsi" w:hAnsiTheme="majorHAnsi" w:cstheme="majorHAnsi"/>
+          <w:b/>
+          <w:bCs/>
+          <w:color w:val="00B0F0"/>
+          <w:sz w:val="28"/>
+          <w:szCs w:val="28"/>
+          <w:lang w:val="tr"/>
+        </w:rPr>
+        <w:lastRenderedPageBreak/>
+        <w:t>REFERENCES</w:t>
+      </w:r>
+    </w:p>
+    <w:p>
+      <w:pPr>
         <w:rPr>
           <w:rFonts w:asciiTheme="majorHAnsi" w:hAnsiTheme="majorHAnsi" w:cstheme="majorHAnsi"/>
           <w:b/>
@@ -5592,32 +5746,6 @@
           <w:lang w:val="tr"/>
         </w:rPr>
       </w:pPr>
-      <w:r>
-        <w:rPr>
-          <w:rFonts w:asciiTheme="majorHAnsi" w:hAnsiTheme="majorHAnsi" w:cstheme="majorHAnsi"/>
-          <w:b/>
-          <w:bCs/>
-          <w:color w:val="00B0F0"/>
-          <w:sz w:val="36"/>
-          <w:szCs w:val="36"/>
-          <w:lang w:val="tr"/>
-        </w:rPr>
-        <w:lastRenderedPageBreak/>
-        <w:t>REFERENCES</w:t>
-      </w:r>
-    </w:p>
-    <w:p>
-      <w:pPr>
-        <w:rPr>
-          <w:rFonts w:asciiTheme="majorHAnsi" w:hAnsiTheme="majorHAnsi" w:cstheme="majorHAnsi"/>
-          <w:b/>
-          <w:bCs/>
-          <w:color w:val="00B0F0"/>
-          <w:sz w:val="36"/>
-          <w:szCs w:val="36"/>
-          <w:lang w:val="tr"/>
-        </w:rPr>
-      </w:pPr>
     </w:p>
     <w:p>
       <w:pPr>
@@ -5627,8 +5755,8 @@
         <w:rPr>
           <w:rFonts w:asciiTheme="minorHAnsi" w:hAnsiTheme="minorHAnsi" w:cstheme="minorHAnsi"/>
           <w:color w:val="373545" w:themeColor="text2"/>
-          <w:sz w:val="40"/>
-          <w:szCs w:val="40"/>
+          <w:sz w:val="28"/>
+          <w:szCs w:val="28"/>
         </w:rPr>
       </w:pPr>
       <w:bookmarkStart w:id="0" w:name="_[0]_SD-WAN_and"/>
@@ -5639,8 +5767,8 @@
           <w:b/>
           <w:bCs/>
           <w:color w:val="2683C6" w:themeColor="accent6"/>
-          <w:sz w:val="40"/>
-          <w:szCs w:val="40"/>
+          <w:sz w:val="28"/>
+          <w:szCs w:val="28"/>
           <w:lang w:val="tr"/>
         </w:rPr>
         <w:t>[</w:t>
@@ -5651,8 +5779,8 @@
           <w:b/>
           <w:bCs/>
           <w:color w:val="2683C6" w:themeColor="accent6"/>
-          <w:sz w:val="40"/>
-          <w:szCs w:val="40"/>
+          <w:sz w:val="28"/>
+          <w:szCs w:val="28"/>
           <w:lang w:val="tr"/>
         </w:rPr>
         <w:t>0</w:t>
@@ -5663,8 +5791,8 @@
           <w:b/>
           <w:bCs/>
           <w:color w:val="2683C6" w:themeColor="accent6"/>
-          <w:sz w:val="40"/>
-          <w:szCs w:val="40"/>
+          <w:sz w:val="28"/>
+          <w:szCs w:val="28"/>
           <w:lang w:val="tr"/>
         </w:rPr>
         <w:t>]</w:t>
@@ -5673,20 +5801,20 @@
         <w:rPr>
           <w:rFonts w:asciiTheme="minorHAnsi" w:hAnsiTheme="minorHAnsi" w:cstheme="minorHAnsi"/>
           <w:color w:val="2683C6" w:themeColor="accent6"/>
-          <w:sz w:val="40"/>
-          <w:szCs w:val="40"/>
+          <w:sz w:val="28"/>
+          <w:szCs w:val="28"/>
           <w:lang w:val="tr"/>
         </w:rPr>
         <w:t xml:space="preserve"> </w:t>
       </w:r>
-      <w:hyperlink r:id="rId20" w:history="1">
+      <w:hyperlink r:id="rId18" w:history="1">
         <w:r>
           <w:rPr>
             <w:rStyle w:val="Hyperlink"/>
             <w:rFonts w:asciiTheme="minorHAnsi" w:hAnsiTheme="minorHAnsi" w:cstheme="minorHAnsi"/>
             <w:color w:val="373545" w:themeColor="text2"/>
-            <w:sz w:val="40"/>
-            <w:szCs w:val="40"/>
+            <w:sz w:val="28"/>
+            <w:szCs w:val="28"/>
             <w:lang w:val="en-US"/>
           </w:rPr>
           <w:t>SD</w:t>
@@ -5696,8 +5824,8 @@
             <w:rStyle w:val="Hyperlink"/>
             <w:rFonts w:asciiTheme="minorHAnsi" w:hAnsiTheme="minorHAnsi" w:cstheme="minorHAnsi"/>
             <w:color w:val="373545" w:themeColor="text2"/>
-            <w:sz w:val="40"/>
-            <w:szCs w:val="40"/>
+            <w:sz w:val="28"/>
+            <w:szCs w:val="28"/>
             <w:lang w:val="en-US"/>
           </w:rPr>
           <w:noBreakHyphen/>
@@ -5710,28 +5838,28 @@
         <w:rPr>
           <w:rFonts w:cstheme="minorHAnsi"/>
           <w:color w:val="373545" w:themeColor="text2"/>
-          <w:sz w:val="40"/>
-          <w:szCs w:val="40"/>
+          <w:sz w:val="28"/>
+          <w:szCs w:val="28"/>
         </w:rPr>
       </w:pPr>
       <w:r>
         <w:rPr>
           <w:rFonts w:cstheme="minorHAnsi"/>
           <w:color w:val="373545" w:themeColor="text2"/>
-          <w:sz w:val="40"/>
-          <w:szCs w:val="40"/>
+          <w:sz w:val="28"/>
+          <w:szCs w:val="28"/>
           <w:lang w:val="en-US"/>
         </w:rPr>
         <w:t xml:space="preserve">      </w:t>
       </w:r>
-      <w:hyperlink r:id="rId21" w:anchor="BenefitsofCiscoSDWAN" w:history="1">
+      <w:hyperlink r:id="rId19" w:anchor="BenefitsofCiscoSDWAN" w:history="1">
         <w:r>
           <w:rPr>
             <w:rStyle w:val="Hyperlink"/>
             <w:rFonts w:cstheme="minorHAnsi"/>
             <w:color w:val="373545" w:themeColor="text2"/>
-            <w:sz w:val="40"/>
-            <w:szCs w:val="40"/>
+            <w:sz w:val="28"/>
+            <w:szCs w:val="28"/>
             <w:lang w:val="en-US"/>
           </w:rPr>
           <w:t>SD-WAN Solution - Cisco SD-WAN At-a-Glance - Cisco</w:t>
@@ -5743,54 +5871,23 @@
         <w:rPr>
           <w:rFonts w:cstheme="minorHAnsi"/>
           <w:color w:val="373545" w:themeColor="text2"/>
-          <w:sz w:val="40"/>
-          <w:szCs w:val="40"/>
+          <w:sz w:val="28"/>
+          <w:szCs w:val="28"/>
           <w:lang w:val="tr"/>
         </w:rPr>
       </w:pPr>
-      <w:r>
-        <w:rPr>
-          <w:color w:val="373545" w:themeColor="text2"/>
-          <w:sz w:val="40"/>
-          <w:szCs w:val="40"/>
-        </w:rPr>
-        <w:fldChar w:fldCharType="begin"/>
-      </w:r>
-      <w:r>
-        <w:rPr>
-          <w:color w:val="373545" w:themeColor="text2"/>
-          <w:sz w:val="40"/>
-          <w:szCs w:val="40"/>
-          <w:lang w:val="en-US"/>
-        </w:rPr>
-        <w:instrText xml:space="preserve"> HYPERLINK "https://www.fortinet.com/blog/business-and-technology/advantage-of-sdwan-over-mpls" \l ":~:text=MPLS%3A%20Why%20SD%2DWAN%20is%20a%20Better%20Choice%20in%202020,-By%20Nirav%20Shah&amp;text=Compared%20to%20MPLS%2C%20SD%2DWAN,from%20vulnerabilities%20that%20MPLS%20cannot." </w:instrText>
-      </w:r>
-      <w:r>
-        <w:rPr>
-          <w:color w:val="373545" w:themeColor="text2"/>
-          <w:sz w:val="40"/>
-          <w:szCs w:val="40"/>
-        </w:rPr>
-        <w:fldChar w:fldCharType="separate"/>
-      </w:r>
-      <w:r>
-        <w:rPr>
-          <w:rStyle w:val="Hyperlink"/>
-          <w:color w:val="373545" w:themeColor="text2"/>
-          <w:sz w:val="40"/>
-          <w:szCs w:val="40"/>
-          <w:lang w:val="en-US"/>
-        </w:rPr>
-        <w:t>SD-WAN vs. MPLS: Why SD-WAN is a Better Choice in 2020 (fortinet.com)</w:t>
-      </w:r>
-      <w:r>
-        <w:rPr>
-          <w:color w:val="373545" w:themeColor="text2"/>
-          <w:sz w:val="40"/>
-          <w:szCs w:val="40"/>
-        </w:rPr>
-        <w:fldChar w:fldCharType="end"/>
-      </w:r>
+      <w:hyperlink r:id="rId20" w:anchor=":~:text=MPLS%3A%20Why%20SD%2DWAN%20is%20a%20Better%20Choice%20in%202020,-By%20Nirav%20Shah&amp;text=Compared%20to%20MPLS%2C%20SD%2DWAN,from%20vulnerabilities%20that%20MPLS%20cannot." w:history="1">
+        <w:r>
+          <w:rPr>
+            <w:rStyle w:val="Hyperlink"/>
+            <w:color w:val="373545" w:themeColor="text2"/>
+            <w:sz w:val="28"/>
+            <w:szCs w:val="28"/>
+            <w:lang w:val="en-US"/>
+          </w:rPr>
+          <w:t>SD-WAN vs. MPLS: Why SD-WAN is a Better Choice in 2020 (fortinet.com)</w:t>
+        </w:r>
+      </w:hyperlink>
     </w:p>
     <w:p>
       <w:pPr>
@@ -5799,8 +5896,8 @@
           <w:b/>
           <w:bCs/>
           <w:color w:val="00B0F0"/>
-          <w:sz w:val="36"/>
-          <w:szCs w:val="36"/>
+          <w:sz w:val="28"/>
+          <w:szCs w:val="28"/>
           <w:lang w:val="en-US"/>
         </w:rPr>
       </w:pPr>
@@ -5813,8 +5910,8 @@
         <w:rPr>
           <w:rFonts w:asciiTheme="minorHAnsi" w:hAnsiTheme="minorHAnsi" w:cstheme="minorHAnsi"/>
           <w:color w:val="00B0F0"/>
-          <w:sz w:val="40"/>
-          <w:szCs w:val="40"/>
+          <w:sz w:val="28"/>
+          <w:szCs w:val="28"/>
           <w:lang w:val="tr"/>
         </w:rPr>
       </w:pPr>
@@ -5826,8 +5923,8 @@
           <w:b/>
           <w:bCs/>
           <w:color w:val="2683C6" w:themeColor="accent6"/>
-          <w:sz w:val="40"/>
-          <w:szCs w:val="40"/>
+          <w:sz w:val="28"/>
+          <w:szCs w:val="28"/>
           <w:lang w:val="tr"/>
         </w:rPr>
         <w:t>[1]</w:t>
@@ -5838,8 +5935,8 @@
         <w:rPr>
           <w:rFonts w:asciiTheme="minorHAnsi" w:hAnsiTheme="minorHAnsi" w:cstheme="minorHAnsi"/>
           <w:color w:val="2683C6" w:themeColor="accent6"/>
-          <w:sz w:val="40"/>
-          <w:szCs w:val="40"/>
+          <w:sz w:val="28"/>
+          <w:szCs w:val="28"/>
           <w:lang w:val="tr"/>
         </w:rPr>
         <w:t xml:space="preserve"> </w:t>
@@ -5848,8 +5945,8 @@
         <w:rPr>
           <w:rFonts w:asciiTheme="minorHAnsi" w:hAnsiTheme="minorHAnsi" w:cstheme="minorHAnsi"/>
           <w:color w:val="auto"/>
-          <w:sz w:val="40"/>
-          <w:szCs w:val="40"/>
+          <w:sz w:val="28"/>
+          <w:szCs w:val="28"/>
           <w:lang w:val="tr"/>
         </w:rPr>
         <w:t>P. Segeč, M. Moravčik, J. Uratmová, J. Papán and O. Yeremenko, "SD-WAN - architecture, functions and benefits," 2020 18th International Conference on Emerging eLearning Technologies and Applications (ICETA), 2020, pp. 593-599, doi: 10.1109/ICETA51985.2020.9379257.</w:t>
@@ -5858,8 +5955,8 @@
         <w:rPr>
           <w:rFonts w:asciiTheme="minorHAnsi" w:hAnsiTheme="minorHAnsi" w:cstheme="minorHAnsi"/>
           <w:color w:val="auto"/>
-          <w:sz w:val="40"/>
-          <w:szCs w:val="40"/>
+          <w:sz w:val="28"/>
+          <w:szCs w:val="28"/>
           <w:lang w:val="tr"/>
         </w:rPr>
         <w:t xml:space="preserve"> </w:t>
@@ -5873,8 +5970,8 @@
         <w:rPr>
           <w:rFonts w:asciiTheme="minorHAnsi" w:hAnsiTheme="minorHAnsi" w:cstheme="minorHAnsi"/>
           <w:color w:val="auto"/>
-          <w:sz w:val="40"/>
-          <w:szCs w:val="40"/>
+          <w:sz w:val="28"/>
+          <w:szCs w:val="28"/>
           <w:lang w:val="tr"/>
         </w:rPr>
       </w:pPr>
@@ -5887,8 +5984,8 @@
         <w:rPr>
           <w:rFonts w:asciiTheme="minorHAnsi" w:hAnsiTheme="minorHAnsi" w:cstheme="minorHAnsi"/>
           <w:color w:val="auto"/>
-          <w:sz w:val="40"/>
-          <w:szCs w:val="40"/>
+          <w:sz w:val="28"/>
+          <w:szCs w:val="28"/>
           <w:lang w:val="en-US"/>
         </w:rPr>
       </w:pPr>
@@ -5898,8 +5995,8 @@
           <w:b/>
           <w:bCs/>
           <w:color w:val="2683C6" w:themeColor="accent6"/>
-          <w:sz w:val="40"/>
-          <w:szCs w:val="40"/>
+          <w:sz w:val="28"/>
+          <w:szCs w:val="28"/>
           <w:lang w:val="tr"/>
         </w:rPr>
         <w:t>[</w:t>
@@ -5910,8 +6007,8 @@
           <w:b/>
           <w:bCs/>
           <w:color w:val="2683C6" w:themeColor="accent6"/>
-          <w:sz w:val="40"/>
-          <w:szCs w:val="40"/>
+          <w:sz w:val="28"/>
+          <w:szCs w:val="28"/>
           <w:lang w:val="tr"/>
         </w:rPr>
         <w:t>2</w:t>
@@ -5922,8 +6019,8 @@
           <w:b/>
           <w:bCs/>
           <w:color w:val="2683C6" w:themeColor="accent6"/>
-          <w:sz w:val="40"/>
-          <w:szCs w:val="40"/>
+          <w:sz w:val="28"/>
+          <w:szCs w:val="28"/>
           <w:lang w:val="tr"/>
         </w:rPr>
         <w:t>]</w:t>
@@ -5931,6 +6028,8 @@
       <w:r>
         <w:rPr>
           <w:color w:val="2683C6" w:themeColor="accent6"/>
+          <w:sz w:val="28"/>
+          <w:szCs w:val="28"/>
           <w:lang w:val="en-US"/>
         </w:rPr>
         <w:t xml:space="preserve"> </w:t>
@@ -5938,7 +6037,105 @@
       <w:r>
         <w:rPr>
           <w:color w:val="2683C6" w:themeColor="accent6"/>
-          <w:lang w:val="en-US"/>
+          <w:sz w:val="28"/>
+          <w:szCs w:val="28"/>
+          <w:lang w:val="en-US"/>
+        </w:rPr>
+        <w:t xml:space="preserve"> </w:t>
+      </w:r>
+      <w:hyperlink r:id="rId21" w:history="1">
+        <w:r>
+          <w:rPr>
+            <w:rStyle w:val="Hyperlink"/>
+            <w:rFonts w:asciiTheme="minorHAnsi" w:hAnsiTheme="minorHAnsi" w:cstheme="minorHAnsi"/>
+            <w:color w:val="auto"/>
+            <w:sz w:val="28"/>
+            <w:szCs w:val="28"/>
+            <w:lang w:val="en-US"/>
+          </w:rPr>
+          <w:t>Ansible Documentation — Ansible Documentation</w:t>
+        </w:r>
+      </w:hyperlink>
+    </w:p>
+    <w:p>
+      <w:pPr>
+        <w:rPr>
+          <w:rFonts w:cstheme="minorHAnsi"/>
+          <w:sz w:val="28"/>
+          <w:szCs w:val="28"/>
+          <w:lang w:val="en-US"/>
+        </w:rPr>
+      </w:pPr>
+    </w:p>
+    <w:p>
+      <w:pPr>
+        <w:pStyle w:val="Heading1"/>
+        <w:shd w:val="clear" w:color="auto" w:fill="FFFFFF"/>
+        <w:spacing w:before="0"/>
+        <w:rPr>
+          <w:rFonts w:asciiTheme="minorHAnsi" w:hAnsiTheme="minorHAnsi" w:cstheme="minorHAnsi"/>
+          <w:color w:val="auto"/>
+          <w:sz w:val="28"/>
+          <w:szCs w:val="28"/>
+        </w:rPr>
+      </w:pPr>
+      <w:bookmarkStart w:id="3" w:name="_[3]__Cisco"/>
+      <w:bookmarkEnd w:id="3"/>
+      <w:r>
+        <w:rPr>
+          <w:rFonts w:asciiTheme="minorHAnsi" w:hAnsiTheme="minorHAnsi" w:cstheme="minorHAnsi"/>
+          <w:b/>
+          <w:bCs/>
+          <w:color w:val="2683C6" w:themeColor="accent6"/>
+          <w:sz w:val="28"/>
+          <w:szCs w:val="28"/>
+          <w:lang w:val="tr"/>
+        </w:rPr>
+        <w:t>[</w:t>
+      </w:r>
+      <w:r>
+        <w:rPr>
+          <w:rFonts w:asciiTheme="minorHAnsi" w:hAnsiTheme="minorHAnsi" w:cstheme="minorHAnsi"/>
+          <w:b/>
+          <w:bCs/>
+          <w:color w:val="2683C6" w:themeColor="accent6"/>
+          <w:sz w:val="28"/>
+          <w:szCs w:val="28"/>
+          <w:lang w:val="tr"/>
+        </w:rPr>
+        <w:t>3</w:t>
+      </w:r>
+      <w:r>
+        <w:rPr>
+          <w:rFonts w:asciiTheme="minorHAnsi" w:hAnsiTheme="minorHAnsi" w:cstheme="minorHAnsi"/>
+          <w:b/>
+          <w:bCs/>
+          <w:color w:val="2683C6" w:themeColor="accent6"/>
+          <w:sz w:val="28"/>
+          <w:szCs w:val="28"/>
+          <w:lang w:val="tr"/>
+        </w:rPr>
+        <w:t>]</w:t>
+      </w:r>
+      <w:r>
+        <w:rPr>
+          <w:rFonts w:asciiTheme="minorHAnsi" w:hAnsiTheme="minorHAnsi" w:cstheme="minorHAnsi"/>
+          <w:b/>
+          <w:bCs/>
+          <w:color w:val="2683C6" w:themeColor="accent6"/>
+          <w:sz w:val="28"/>
+          <w:szCs w:val="28"/>
+          <w:lang w:val="tr"/>
+        </w:rPr>
+        <w:t xml:space="preserve"> </w:t>
+      </w:r>
+      <w:r>
+        <w:rPr>
+          <w:rFonts w:asciiTheme="minorHAnsi" w:hAnsiTheme="minorHAnsi" w:cstheme="minorHAnsi"/>
+          <w:color w:val="2683C6" w:themeColor="accent6"/>
+          <w:sz w:val="28"/>
+          <w:szCs w:val="28"/>
+          <w:lang w:val="tr"/>
         </w:rPr>
         <w:t xml:space="preserve"> </w:t>
       </w:r>
@@ -5948,104 +6145,8 @@
             <w:rStyle w:val="Hyperlink"/>
             <w:rFonts w:asciiTheme="minorHAnsi" w:hAnsiTheme="minorHAnsi" w:cstheme="minorHAnsi"/>
             <w:color w:val="auto"/>
-            <w:sz w:val="40"/>
-            <w:szCs w:val="40"/>
-            <w:lang w:val="en-US"/>
-          </w:rPr>
-          <w:t>Ansible Documentation — Ansible Documentation</w:t>
-        </w:r>
-      </w:hyperlink>
-    </w:p>
-    <w:p>
-      <w:pPr>
-        <w:rPr>
-          <w:rFonts w:cstheme="minorHAnsi"/>
-          <w:sz w:val="40"/>
-          <w:szCs w:val="40"/>
-          <w:lang w:val="en-US"/>
-        </w:rPr>
-      </w:pPr>
-    </w:p>
-    <w:p>
-      <w:pPr>
-        <w:pStyle w:val="Heading1"/>
-        <w:shd w:val="clear" w:color="auto" w:fill="FFFFFF"/>
-        <w:spacing w:before="0"/>
-        <w:rPr>
-          <w:rFonts w:asciiTheme="minorHAnsi" w:hAnsiTheme="minorHAnsi" w:cstheme="minorHAnsi"/>
-          <w:color w:val="auto"/>
-          <w:sz w:val="40"/>
-          <w:szCs w:val="40"/>
-        </w:rPr>
-      </w:pPr>
-      <w:bookmarkStart w:id="3" w:name="_[3]__Cisco"/>
-      <w:bookmarkEnd w:id="3"/>
-      <w:r>
-        <w:rPr>
-          <w:rFonts w:asciiTheme="minorHAnsi" w:hAnsiTheme="minorHAnsi" w:cstheme="minorHAnsi"/>
-          <w:b/>
-          <w:bCs/>
-          <w:color w:val="2683C6" w:themeColor="accent6"/>
-          <w:sz w:val="40"/>
-          <w:szCs w:val="40"/>
-          <w:lang w:val="tr"/>
-        </w:rPr>
-        <w:t>[</w:t>
-      </w:r>
-      <w:r>
-        <w:rPr>
-          <w:rFonts w:asciiTheme="minorHAnsi" w:hAnsiTheme="minorHAnsi" w:cstheme="minorHAnsi"/>
-          <w:b/>
-          <w:bCs/>
-          <w:color w:val="2683C6" w:themeColor="accent6"/>
-          <w:sz w:val="40"/>
-          <w:szCs w:val="40"/>
-          <w:lang w:val="tr"/>
-        </w:rPr>
-        <w:t>3</w:t>
-      </w:r>
-      <w:r>
-        <w:rPr>
-          <w:rFonts w:asciiTheme="minorHAnsi" w:hAnsiTheme="minorHAnsi" w:cstheme="minorHAnsi"/>
-          <w:b/>
-          <w:bCs/>
-          <w:color w:val="2683C6" w:themeColor="accent6"/>
-          <w:sz w:val="40"/>
-          <w:szCs w:val="40"/>
-          <w:lang w:val="tr"/>
-        </w:rPr>
-        <w:t>]</w:t>
-      </w:r>
-      <w:r>
-        <w:rPr>
-          <w:rFonts w:asciiTheme="minorHAnsi" w:hAnsiTheme="minorHAnsi" w:cstheme="minorHAnsi"/>
-          <w:b/>
-          <w:bCs/>
-          <w:color w:val="2683C6" w:themeColor="accent6"/>
-          <w:sz w:val="40"/>
-          <w:szCs w:val="40"/>
-          <w:lang w:val="tr"/>
-        </w:rPr>
-        <w:t xml:space="preserve"> </w:t>
-      </w:r>
-      <w:r>
-        <w:rPr>
-          <w:rFonts w:asciiTheme="minorHAnsi" w:hAnsiTheme="minorHAnsi" w:cstheme="minorHAnsi"/>
-          <w:color w:val="2683C6" w:themeColor="accent6"/>
-          <w:sz w:val="40"/>
-          <w:szCs w:val="40"/>
-          <w:lang w:val="tr"/>
-        </w:rPr>
-        <w:t xml:space="preserve"> </w:t>
-      </w:r>
-      <w:hyperlink r:id="rId23" w:history="1">
-        <w:r>
-          <w:rPr>
-            <w:rStyle w:val="Hyperlink"/>
-            <w:rFonts w:asciiTheme="minorHAnsi" w:hAnsiTheme="minorHAnsi" w:cstheme="minorHAnsi"/>
-            <w:color w:val="auto"/>
-            <w:sz w:val="40"/>
-            <w:szCs w:val="40"/>
+            <w:sz w:val="28"/>
+            <w:szCs w:val="28"/>
             <w:lang w:val="en-US"/>
           </w:rPr>
           <w:t xml:space="preserve">Cisco </w:t>
@@ -6056,8 +6157,8 @@
             <w:rStyle w:val="Hyperlink"/>
             <w:rFonts w:asciiTheme="minorHAnsi" w:hAnsiTheme="minorHAnsi" w:cstheme="minorHAnsi"/>
             <w:color w:val="auto"/>
-            <w:sz w:val="40"/>
-            <w:szCs w:val="40"/>
+            <w:sz w:val="28"/>
+            <w:szCs w:val="28"/>
             <w:lang w:val="en-US"/>
           </w:rPr>
           <w:t>DevNet</w:t>
@@ -6068,8 +6169,8 @@
             <w:rStyle w:val="Hyperlink"/>
             <w:rFonts w:asciiTheme="minorHAnsi" w:hAnsiTheme="minorHAnsi" w:cstheme="minorHAnsi"/>
             <w:color w:val="auto"/>
-            <w:sz w:val="40"/>
-            <w:szCs w:val="40"/>
+            <w:sz w:val="28"/>
+            <w:szCs w:val="28"/>
             <w:lang w:val="en-US"/>
           </w:rPr>
           <w:t xml:space="preserve"> Learning Labs</w:t>
@@ -6077,60 +6178,258 @@
       </w:hyperlink>
     </w:p>
     <w:p/>
-    <w:p>
-      <w:pPr>
-        <w:pStyle w:val="Heading1"/>
-        <w:shd w:val="clear" w:color="auto" w:fill="FFFFFF"/>
-        <w:spacing w:before="0"/>
-        <w:rPr>
-          <w:rFonts w:asciiTheme="minorHAnsi" w:hAnsiTheme="minorHAnsi" w:cstheme="minorHAnsi"/>
-          <w:color w:val="auto"/>
-          <w:sz w:val="40"/>
-          <w:szCs w:val="40"/>
-          <w:lang w:val="en-US"/>
-        </w:rPr>
-      </w:pPr>
-    </w:p>
-    <w:p>
-      <w:pPr>
-        <w:rPr>
-          <w:lang w:val="en-US"/>
-        </w:rPr>
-      </w:pPr>
-    </w:p>
-    <w:p>
-      <w:pPr>
-        <w:rPr>
-          <w:rFonts w:cstheme="minorHAnsi"/>
-          <w:sz w:val="40"/>
-          <w:szCs w:val="40"/>
-          <w:lang w:val="en-US"/>
-        </w:rPr>
-      </w:pPr>
-    </w:p>
-    <w:p>
-      <w:pPr>
-        <w:rPr>
-          <w:rFonts w:asciiTheme="majorHAnsi" w:hAnsiTheme="majorHAnsi" w:cstheme="majorHAnsi"/>
-          <w:b/>
-          <w:bCs/>
-          <w:color w:val="00B0F0"/>
-          <w:sz w:val="36"/>
-          <w:szCs w:val="36"/>
-          <w:lang w:val="tr"/>
-        </w:rPr>
-      </w:pPr>
+    <w:p/>
+    <w:p>
+      <w:pPr>
+        <w:rPr>
+          <w:lang w:val="en-US"/>
+        </w:rPr>
+      </w:pPr>
+      <w:r>
+        <w:rPr>
+          <w:lang w:val="en-US"/>
+        </w:rPr>
+        <w:t>And dozens of</w:t>
+      </w:r>
+      <w:r>
+        <w:rPr>
+          <w:lang w:val="en-US"/>
+        </w:rPr>
+        <w:t xml:space="preserve"> videos watched, pages read to understand our study subject. Here are the most important ones.</w:t>
+      </w:r>
+    </w:p>
+    <w:p>
+      <w:pPr>
+        <w:rPr>
+          <w:color w:val="373545" w:themeColor="text2"/>
+          <w:lang w:val="en-US"/>
+        </w:rPr>
+      </w:pPr>
+    </w:p>
+    <w:p>
+      <w:pPr>
+        <w:rPr>
+          <w:color w:val="373545" w:themeColor="text2"/>
+          <w:lang w:val="en-US"/>
+        </w:rPr>
+      </w:pPr>
+      <w:r>
+        <w:rPr>
+          <w:color w:val="373545" w:themeColor="text2"/>
+          <w:lang w:val="en-US"/>
+        </w:rPr>
+        <w:t>SDWAN:</w:t>
+      </w:r>
+    </w:p>
+    <w:p>
+      <w:pPr>
+        <w:rPr>
+          <w:color w:val="0070C0"/>
+        </w:rPr>
+      </w:pPr>
+      <w:hyperlink r:id="rId23" w:history="1">
+        <w:r>
+          <w:rPr>
+            <w:rStyle w:val="Hyperlink"/>
+            <w:color w:val="0070C0"/>
+            <w:lang w:val="en-US"/>
+          </w:rPr>
+          <w:t xml:space="preserve">What is SD-WAN and why do you need it? </w:t>
+        </w:r>
+        <w:r>
+          <w:rPr>
+            <w:rStyle w:val="Hyperlink"/>
+            <w:color w:val="0070C0"/>
+          </w:rPr>
+          <w:t>Quick Explainer Video - YouTube</w:t>
+        </w:r>
+      </w:hyperlink>
+    </w:p>
+    <w:p>
+      <w:pPr>
+        <w:rPr>
+          <w:color w:val="0070C0"/>
+        </w:rPr>
+      </w:pPr>
+      <w:hyperlink r:id="rId24" w:history="1">
+        <w:r>
+          <w:rPr>
+            <w:rStyle w:val="Hyperlink"/>
+            <w:color w:val="0070C0"/>
+          </w:rPr>
+          <w:t>Fundamentals of SD-WAN - YouTube</w:t>
+        </w:r>
+      </w:hyperlink>
+    </w:p>
+    <w:p>
+      <w:pPr>
+        <w:rPr>
+          <w:color w:val="0070C0"/>
+        </w:rPr>
+      </w:pPr>
+    </w:p>
+    <w:p>
+      <w:pPr>
+        <w:rPr>
+          <w:lang w:val="en-US"/>
+        </w:rPr>
+      </w:pPr>
+      <w:r>
+        <w:rPr>
+          <w:lang w:val="en-US"/>
+        </w:rPr>
+        <w:t>MPLS VS SDWAN:</w:t>
+      </w:r>
+    </w:p>
+    <w:p>
+      <w:pPr>
+        <w:rPr>
+          <w:lang w:val="en-US"/>
+        </w:rPr>
+      </w:pPr>
+      <w:hyperlink r:id="rId25" w:history="1">
+        <w:r>
+          <w:rPr>
+            <w:rStyle w:val="Hyperlink"/>
+            <w:lang w:val="en-US"/>
+          </w:rPr>
+          <w:t>SD WAN vs MPLS - YouTube</w:t>
+        </w:r>
+      </w:hyperlink>
+    </w:p>
+    <w:p>
+      <w:hyperlink r:id="rId26" w:history="1">
+        <w:r>
+          <w:rPr>
+            <w:rStyle w:val="Hyperlink"/>
+            <w:lang w:val="en-US"/>
+          </w:rPr>
+          <w:t>The Pros and Cons of SD-WAN and MPLS - YouTube</w:t>
+        </w:r>
+      </w:hyperlink>
+    </w:p>
+    <w:p/>
+    <w:p>
+      <w:r>
+        <w:t>ANSIBLE AND JINJA2:</w:t>
+      </w:r>
+    </w:p>
+    <w:p>
+      <w:pPr>
+        <w:rPr>
+          <w:color w:val="FF0000"/>
+          <w:lang w:val="en-US"/>
+        </w:rPr>
+      </w:pPr>
+      <w:hyperlink r:id="rId27" w:history="1">
+        <w:r>
+          <w:rPr>
+            <w:rStyle w:val="Hyperlink"/>
+            <w:color w:val="FF0000"/>
+            <w:lang w:val="en-US"/>
+          </w:rPr>
+          <w:t xml:space="preserve">Ansible </w:t>
+        </w:r>
+        <w:proofErr w:type="spellStart"/>
+        <w:r>
+          <w:rPr>
+            <w:rStyle w:val="Hyperlink"/>
+            <w:color w:val="FF0000"/>
+            <w:lang w:val="en-US"/>
+          </w:rPr>
+          <w:t>Kurulumu</w:t>
+        </w:r>
+        <w:proofErr w:type="spellEnd"/>
+        <w:r>
+          <w:rPr>
+            <w:rStyle w:val="Hyperlink"/>
+            <w:color w:val="FF0000"/>
+            <w:lang w:val="en-US"/>
+          </w:rPr>
+          <w:t xml:space="preserve"> </w:t>
+        </w:r>
+        <w:proofErr w:type="spellStart"/>
+        <w:r>
+          <w:rPr>
+            <w:rStyle w:val="Hyperlink"/>
+            <w:color w:val="FF0000"/>
+            <w:lang w:val="en-US"/>
+          </w:rPr>
+          <w:t>ve</w:t>
+        </w:r>
+        <w:proofErr w:type="spellEnd"/>
+        <w:r>
+          <w:rPr>
+            <w:rStyle w:val="Hyperlink"/>
+            <w:color w:val="FF0000"/>
+            <w:lang w:val="en-US"/>
+          </w:rPr>
+          <w:t xml:space="preserve"> Ansible Playbook </w:t>
+        </w:r>
+        <w:proofErr w:type="spellStart"/>
+        <w:r>
+          <w:rPr>
+            <w:rStyle w:val="Hyperlink"/>
+            <w:color w:val="FF0000"/>
+            <w:lang w:val="en-US"/>
+          </w:rPr>
+          <w:t>Kullanımı</w:t>
+        </w:r>
+        <w:proofErr w:type="spellEnd"/>
+        <w:r>
+          <w:rPr>
+            <w:rStyle w:val="Hyperlink"/>
+            <w:color w:val="FF0000"/>
+            <w:lang w:val="en-US"/>
+          </w:rPr>
+          <w:t xml:space="preserve"> - YouTube</w:t>
+        </w:r>
+      </w:hyperlink>
+      <w:r>
+        <w:rPr>
+          <w:color w:val="FF0000"/>
+          <w:lang w:val="en-US"/>
+        </w:rPr>
+        <w:t xml:space="preserve"> </w:t>
+      </w:r>
+      <w:proofErr w:type="gramStart"/>
+      <w:r>
+        <w:rPr>
+          <w:color w:val="FF0000"/>
+          <w:lang w:val="en-US"/>
+        </w:rPr>
+        <w:t>( installation</w:t>
+      </w:r>
+      <w:proofErr w:type="gramEnd"/>
+      <w:r>
+        <w:rPr>
+          <w:color w:val="FF0000"/>
+          <w:lang w:val="en-US"/>
+        </w:rPr>
+        <w:t xml:space="preserve"> and use of Ansible)</w:t>
+      </w:r>
+    </w:p>
+    <w:p>
+      <w:pPr>
+        <w:rPr>
+          <w:color w:val="FF0000"/>
+          <w:lang w:val="en-US"/>
+        </w:rPr>
+      </w:pPr>
+      <w:hyperlink r:id="rId28" w:history="1">
+        <w:r>
+          <w:rPr>
+            <w:rStyle w:val="Hyperlink"/>
+            <w:color w:val="FF0000"/>
+          </w:rPr>
+          <w:t>Templating (Jinja2) — Ansible Documentation</w:t>
+        </w:r>
+      </w:hyperlink>
     </w:p>
     <w:sectPr>
-      <w:footerReference w:type="default" r:id="rId24"/>
+      <w:footerReference w:type="default" r:id="rId29"/>
       <w:pgSz w:w="11906" w:h="16838"/>
       <w:pgMar w:top="1417" w:right="1417" w:bottom="1417" w:left="1417" w:header="708" w:footer="708" w:gutter="0"/>
-      <w:pgBorders w:display="firstPage" w:offsetFrom="page">
-        <w:top w:val="double" w:sz="4" w:space="24" w:color="1C6194" w:themeColor="accent6" w:themeShade="BF"/>
-        <w:left w:val="double" w:sz="4" w:space="24" w:color="1C6194" w:themeColor="accent6" w:themeShade="BF"/>
-        <w:bottom w:val="double" w:sz="4" w:space="24" w:color="1C6194" w:themeColor="accent6" w:themeShade="BF"/>
-        <w:right w:val="double" w:sz="4" w:space="24" w:color="1C6194" w:themeColor="accent6" w:themeShade="BF"/>
-      </w:pgBorders>
       <w:cols w:space="708"/>
       <w:titlePg/>
       <w:docGrid w:linePitch="360"/>
@@ -9424,36 +9723,6 @@
 </w:styles>
 </file>
 
-<file path=word/activeX/activeX1.xml><?xml version="1.0" encoding="utf-8"?>
-<ax:ocx xmlns:ax="http://schemas.microsoft.com/office/2006/activeX" xmlns:r="http://schemas.openxmlformats.org/officeDocument/2006/relationships" ax:classid="{6BF52A52-394A-11D3-B153-00C04F79FAA6}" ax:persistence="persistPropertyBag">
-  <ax:ocxPr ax:name="URL" ax:value="C:\Users\student\Desktop\Ubuntu [Running] - Oracle VM VirtualBox 2021-05-07 17-42-55_Trim.mp4"/>
-  <ax:ocxPr ax:name="rate" ax:value="1"/>
-  <ax:ocxPr ax:name="balance" ax:value="0"/>
-  <ax:ocxPr ax:name="currentPosition" ax:value="2,089976"/>
-  <ax:ocxPr ax:name="defaultFrame" ax:value=""/>
-  <ax:ocxPr ax:name="playCount" ax:value="1"/>
-  <ax:ocxPr ax:name="autoStart" ax:value="-1"/>
-  <ax:ocxPr ax:name="currentMarker" ax:value="0"/>
-  <ax:ocxPr ax:name="invokeURLs" ax:value="-1"/>
-  <ax:ocxPr ax:name="baseURL" ax:value=""/>
-  <ax:ocxPr ax:name="volume" ax:value="50"/>
-  <ax:ocxPr ax:name="mute" ax:value="0"/>
-  <ax:ocxPr ax:name="uiMode" ax:value="full"/>
-  <ax:ocxPr ax:name="stretchToFit" ax:value="0"/>
-  <ax:ocxPr ax:name="windowlessVideo" ax:value="-1"/>
-  <ax:ocxPr ax:name="enabled" ax:value="-1"/>
-  <ax:ocxPr ax:name="enableContextMenu" ax:value="-1"/>
-  <ax:ocxPr ax:name="fullScreen" ax:value="0"/>
-  <ax:ocxPr ax:name="SAMIStyle" ax:value=""/>
-  <ax:ocxPr ax:name="SAMILang" ax:value=""/>
-  <ax:ocxPr ax:name="SAMIFilename" ax:value=""/>
-  <ax:ocxPr ax:name="captioningID" ax:value=""/>
-  <ax:ocxPr ax:name="enableErrorDialogs" ax:value="0"/>
-  <ax:ocxPr ax:name="_cx" ax:value="13494"/>
-  <ax:ocxPr ax:name="_cy" ax:value="14049"/>
-</ax:ocx>
-</file>
-
 <file path=word/theme/theme1.xml><?xml version="1.0" encoding="utf-8"?>
 <a:theme xmlns:a="http://schemas.openxmlformats.org/drawingml/2006/main" name="Office Theme">
   <a:themeElements>
